--- a/2_PythonPioneers_File_Index.docx
+++ b/2_PythonPioneers_File_Index.docx
@@ -45,21 +45,7 @@
           <w:sz w:val="32"/>
           <w:szCs w:val="32"/>
         </w:rPr>
-        <w:t>1.</w:t>
-      </w:r>
-      <w:r>
-        <w:rPr>
-          <w:sz w:val="32"/>
-          <w:szCs w:val="32"/>
-        </w:rPr>
-        <w:t xml:space="preserve">  </w:t>
-      </w:r>
-      <w:r>
-        <w:rPr>
-          <w:sz w:val="32"/>
-          <w:szCs w:val="32"/>
-        </w:rPr>
-        <w:t>2_PythonPioneers_</w:t>
+        <w:t>1.  2_PythonPioneers_</w:t>
       </w:r>
       <w:proofErr w:type="gramStart"/>
       <w:r>
@@ -90,21 +76,7 @@
           <w:sz w:val="32"/>
           <w:szCs w:val="32"/>
         </w:rPr>
-        <w:t>2.</w:t>
-      </w:r>
-      <w:r>
-        <w:rPr>
-          <w:sz w:val="32"/>
-          <w:szCs w:val="32"/>
-        </w:rPr>
-        <w:t xml:space="preserve"> </w:t>
-      </w:r>
-      <w:r>
-        <w:rPr>
-          <w:sz w:val="32"/>
-          <w:szCs w:val="32"/>
-        </w:rPr>
-        <w:t>2_PythonPioneers_</w:t>
+        <w:t>2. 2_PythonPioneers_</w:t>
       </w:r>
       <w:proofErr w:type="gramStart"/>
       <w:r>
@@ -120,14 +92,7 @@
           <w:sz w:val="32"/>
           <w:szCs w:val="32"/>
         </w:rPr>
-        <w:t xml:space="preserve">- Category 2 </w:t>
-      </w:r>
-      <w:r>
-        <w:rPr>
-          <w:sz w:val="32"/>
-          <w:szCs w:val="32"/>
-        </w:rPr>
-        <w:t>queries</w:t>
+        <w:t>- Category 2 queries</w:t>
       </w:r>
     </w:p>
     <w:p>
@@ -142,14 +107,7 @@
           <w:sz w:val="32"/>
           <w:szCs w:val="32"/>
         </w:rPr>
-        <w:t xml:space="preserve">3.  </w:t>
-      </w:r>
-      <w:r>
-        <w:rPr>
-          <w:sz w:val="32"/>
-          <w:szCs w:val="32"/>
-        </w:rPr>
-        <w:t>2_PythonPioneers_</w:t>
+        <w:t>3.  2_PythonPioneers_</w:t>
       </w:r>
       <w:proofErr w:type="gramStart"/>
       <w:r>
@@ -180,14 +138,7 @@
           <w:sz w:val="32"/>
           <w:szCs w:val="32"/>
         </w:rPr>
-        <w:t>4</w:t>
-      </w:r>
-      <w:r>
-        <w:rPr>
-          <w:sz w:val="32"/>
-          <w:szCs w:val="32"/>
-        </w:rPr>
-        <w:t>.</w:t>
+        <w:t>4.</w:t>
       </w:r>
       <w:r>
         <w:rPr>
@@ -253,28 +204,14 @@
           <w:sz w:val="32"/>
           <w:szCs w:val="32"/>
         </w:rPr>
-        <w:t>5</w:t>
-      </w:r>
-      <w:r>
-        <w:rPr>
-          <w:sz w:val="32"/>
-          <w:szCs w:val="32"/>
-        </w:rPr>
-        <w:t>.</w:t>
-      </w:r>
-      <w:r>
-        <w:rPr>
-          <w:sz w:val="32"/>
-          <w:szCs w:val="32"/>
-        </w:rPr>
-        <w:t xml:space="preserve"> </w:t>
-      </w:r>
-      <w:r>
-        <w:rPr>
-          <w:sz w:val="32"/>
-          <w:szCs w:val="32"/>
-        </w:rPr>
-        <w:t>2_PythonPioneers_Dashboard.py</w:t>
+        <w:t>5.</w:t>
+      </w:r>
+      <w:r>
+        <w:rPr>
+          <w:sz w:val="32"/>
+          <w:szCs w:val="32"/>
+        </w:rPr>
+        <w:t xml:space="preserve"> 2_PythonPioneers_Dashboard.py</w:t>
       </w:r>
       <w:proofErr w:type="gramStart"/>
       <w:r>
@@ -314,21 +251,7 @@
           <w:sz w:val="32"/>
           <w:szCs w:val="32"/>
         </w:rPr>
-        <w:t xml:space="preserve">6. </w:t>
-      </w:r>
-      <w:r>
-        <w:rPr>
-          <w:sz w:val="32"/>
-          <w:szCs w:val="32"/>
-        </w:rPr>
-        <w:t>2_PythonPioneers_</w:t>
-      </w:r>
-      <w:r>
-        <w:rPr>
-          <w:sz w:val="32"/>
-          <w:szCs w:val="32"/>
-        </w:rPr>
-        <w:t>PPT – presentation PPT</w:t>
+        <w:t>6. 2_PythonPioneers_PPT – presentation PPT</w:t>
       </w:r>
     </w:p>
     <w:p>
@@ -396,14 +319,7 @@
           <w:sz w:val="32"/>
           <w:szCs w:val="32"/>
         </w:rPr>
-        <w:t xml:space="preserve"> - </w:t>
-      </w:r>
-      <w:r>
-        <w:rPr>
-          <w:sz w:val="32"/>
-          <w:szCs w:val="32"/>
-        </w:rPr>
-        <w:t>Raw source file, used in the data cleaning.</w:t>
+        <w:t xml:space="preserve"> - Raw source file, used in the data cleaning.</w:t>
       </w:r>
     </w:p>
     <w:p>
@@ -425,28 +341,14 @@
           <w:sz w:val="32"/>
           <w:szCs w:val="32"/>
         </w:rPr>
-        <w:t xml:space="preserve">     </w:t>
-      </w:r>
-      <w:r>
-        <w:rPr>
-          <w:sz w:val="32"/>
-          <w:szCs w:val="32"/>
-        </w:rPr>
-        <w:t>schema_2_ontario_final.csv</w:t>
-      </w:r>
-      <w:r>
-        <w:rPr>
-          <w:sz w:val="32"/>
-          <w:szCs w:val="32"/>
-        </w:rPr>
-        <w:t xml:space="preserve"> - </w:t>
-      </w:r>
-      <w:r>
-        <w:rPr>
-          <w:sz w:val="32"/>
-          <w:szCs w:val="32"/>
-        </w:rPr>
-        <w:t>Raw source file, used in the data cleaning.</w:t>
+        <w:t xml:space="preserve">     schema_2_ontario_final.csv</w:t>
+      </w:r>
+      <w:r>
+        <w:rPr>
+          <w:sz w:val="32"/>
+          <w:szCs w:val="32"/>
+        </w:rPr>
+        <w:t xml:space="preserve"> - Raw source file, used in the data cleaning.</w:t>
       </w:r>
     </w:p>
     <w:p>
@@ -468,14 +370,7 @@
           <w:sz w:val="32"/>
           <w:szCs w:val="32"/>
         </w:rPr>
-        <w:t xml:space="preserve">    </w:t>
-      </w:r>
-      <w:r>
-        <w:rPr>
-          <w:sz w:val="32"/>
-          <w:szCs w:val="32"/>
-        </w:rPr>
-        <w:t>schema_3_ontario_final.csv</w:t>
+        <w:t xml:space="preserve">    schema_3_ontario_final.csv</w:t>
       </w:r>
       <w:r>
         <w:rPr>
@@ -532,14 +427,14 @@
           <w:sz w:val="32"/>
           <w:szCs w:val="32"/>
         </w:rPr>
-        <w:t>2_PythonPioneers_ cleaned _data.csv</w:t>
-      </w:r>
-      <w:r>
-        <w:rPr>
-          <w:sz w:val="32"/>
-          <w:szCs w:val="32"/>
-        </w:rPr>
-        <w:t xml:space="preserve"> </w:t>
+        <w:t>covid_python_Dec25</w:t>
+      </w:r>
+      <w:r>
+        <w:rPr>
+          <w:sz w:val="32"/>
+          <w:szCs w:val="32"/>
+        </w:rPr>
+        <w:t xml:space="preserve">.csv </w:t>
       </w:r>
       <w:r>
         <w:rPr>
@@ -1492,6 +1387,7 @@
   <w:style w:type="character" w:default="1" w:styleId="DefaultParagraphFont">
     <w:name w:val="Default Paragraph Font"/>
     <w:uiPriority w:val="1"/>
+    <w:semiHidden/>
     <w:unhideWhenUsed/>
   </w:style>
   <w:style w:type="table" w:default="1" w:styleId="TableNormal">
